--- a/2021-11-18/Requirement Analysis Document.docx
+++ b/2021-11-18/Requirement Analysis Document.docx
@@ -4646,7 +4646,7 @@
           <w:sz w:val="32"/>
           <w:szCs w:val="32"/>
         </w:rPr>
-        <w:t>1</w:t>
+        <w:t>0</w:t>
       </w:r>
       <w:r>
         <w:rPr>
@@ -25290,7 +25290,17 @@
           <w:sz w:val="24"/>
           <w:szCs w:val="24"/>
         </w:rPr>
-        <w:t>7.12 Aggiungi titolo</w:t>
+        <w:t>8</w:t>
+      </w:r>
+      <w:r>
+        <w:rPr>
+          <w:rFonts w:asciiTheme="majorHAnsi" w:hAnsiTheme="majorHAnsi" w:cstheme="majorHAnsi"/>
+          <w:b/>
+          <w:bCs/>
+          <w:sz w:val="24"/>
+          <w:szCs w:val="24"/>
+        </w:rPr>
+        <w:t>.12 Aggiungi titolo</w:t>
       </w:r>
     </w:p>
     <w:p>
@@ -25414,7 +25424,17 @@
           <w:szCs w:val="24"/>
         </w:rPr>
         <w:lastRenderedPageBreak/>
-        <w:t>7.13 Rimuovi titolo</w:t>
+        <w:t>8</w:t>
+      </w:r>
+      <w:r>
+        <w:rPr>
+          <w:rFonts w:asciiTheme="majorHAnsi" w:hAnsiTheme="majorHAnsi" w:cstheme="majorHAnsi"/>
+          <w:b/>
+          <w:bCs/>
+          <w:sz w:val="24"/>
+          <w:szCs w:val="24"/>
+        </w:rPr>
+        <w:t>.13 Rimuovi titolo</w:t>
       </w:r>
     </w:p>
     <w:p>
@@ -25526,7 +25546,17 @@
           <w:sz w:val="24"/>
           <w:szCs w:val="24"/>
         </w:rPr>
-        <w:t>7.14 Aggiungi articolo</w:t>
+        <w:t>8</w:t>
+      </w:r>
+      <w:r>
+        <w:rPr>
+          <w:rFonts w:asciiTheme="majorHAnsi" w:hAnsiTheme="majorHAnsi" w:cstheme="majorHAnsi"/>
+          <w:b/>
+          <w:bCs/>
+          <w:sz w:val="24"/>
+          <w:szCs w:val="24"/>
+        </w:rPr>
+        <w:t>.14 Aggiungi articolo</w:t>
       </w:r>
     </w:p>
     <w:p>
@@ -25660,7 +25690,17 @@
           <w:szCs w:val="24"/>
         </w:rPr>
         <w:lastRenderedPageBreak/>
-        <w:t>7.15 Rimuovi articolo</w:t>
+        <w:t>8</w:t>
+      </w:r>
+      <w:r>
+        <w:rPr>
+          <w:rFonts w:asciiTheme="majorHAnsi" w:hAnsiTheme="majorHAnsi" w:cstheme="majorHAnsi"/>
+          <w:b/>
+          <w:bCs/>
+          <w:sz w:val="24"/>
+          <w:szCs w:val="24"/>
+        </w:rPr>
+        <w:t>.15 Rimuovi articolo</w:t>
       </w:r>
     </w:p>
     <w:p>
